--- a/Отчеты/Отчет4.docx
+++ b/Отчеты/Отчет4.docx
@@ -4,6 +4,118 @@
   <w:body>
     <w:p>
       <w:pPr>
+        <w:pStyle w:val="3"/>
+        <w:jc w:val="center"/>
+        <w:rPr>
+          <w:rFonts w:cstheme="minorHAnsi"/>
+          <w:color w:val="auto"/>
+          <w:sz w:val="28"/>
+          <w:szCs w:val="28"/>
+        </w:rPr>
+      </w:pPr>
+      <w:r>
+        <w:rPr>
+          <w:rFonts w:cstheme="minorHAnsi"/>
+          <w:color w:val="auto"/>
+          <w:sz w:val="28"/>
+          <w:szCs w:val="28"/>
+        </w:rPr>
+        <w:t>Московский авиационный институт</w:t>
+      </w:r>
+    </w:p>
+    <w:p>
+      <w:pPr>
+        <w:jc w:val="center"/>
+        <w:rPr>
+          <w:rFonts w:asciiTheme="majorHAnsi" w:hAnsiTheme="majorHAnsi"/>
+          <w:b/>
+          <w:sz w:val="28"/>
+          <w:szCs w:val="28"/>
+        </w:rPr>
+      </w:pPr>
+      <w:r>
+        <w:rPr>
+          <w:rFonts w:asciiTheme="majorHAnsi" w:hAnsiTheme="majorHAnsi"/>
+          <w:b/>
+          <w:sz w:val="28"/>
+          <w:szCs w:val="28"/>
+        </w:rPr>
+        <w:t>Факультет прикладной математики и физи</w:t>
+      </w:r>
+      <w:r>
+        <w:rPr>
+          <w:rFonts w:asciiTheme="majorHAnsi" w:hAnsiTheme="majorHAnsi"/>
+          <w:b/>
+          <w:sz w:val="28"/>
+          <w:szCs w:val="28"/>
+        </w:rPr>
+        <w:t>к</w:t>
+      </w:r>
+      <w:r>
+        <w:rPr>
+          <w:rFonts w:asciiTheme="majorHAnsi" w:hAnsiTheme="majorHAnsi"/>
+          <w:b/>
+          <w:sz w:val="28"/>
+          <w:szCs w:val="28"/>
+        </w:rPr>
+        <w:t>и</w:t>
+      </w:r>
+    </w:p>
+    <w:p>
+      <w:pPr>
+        <w:jc w:val="center"/>
+        <w:rPr>
+          <w:rFonts w:asciiTheme="majorHAnsi" w:hAnsiTheme="majorHAnsi"/>
+          <w:b/>
+          <w:sz w:val="28"/>
+          <w:szCs w:val="28"/>
+        </w:rPr>
+      </w:pPr>
+    </w:p>
+    <w:p>
+      <w:pPr>
+        <w:jc w:val="center"/>
+        <w:rPr>
+          <w:rFonts w:asciiTheme="majorHAnsi" w:hAnsiTheme="majorHAnsi"/>
+          <w:b/>
+          <w:sz w:val="26"/>
+          <w:szCs w:val="26"/>
+        </w:rPr>
+      </w:pPr>
+    </w:p>
+    <w:p>
+      <w:pPr>
+        <w:jc w:val="center"/>
+        <w:rPr>
+          <w:rFonts w:asciiTheme="majorHAnsi" w:hAnsiTheme="majorHAnsi"/>
+          <w:b/>
+          <w:sz w:val="26"/>
+          <w:szCs w:val="26"/>
+          <w:lang w:val="en-US"/>
+        </w:rPr>
+      </w:pPr>
+      <w:r>
+        <w:rPr>
+          <w:rFonts w:asciiTheme="majorHAnsi" w:hAnsiTheme="majorHAnsi"/>
+          <w:b/>
+          <w:sz w:val="26"/>
+          <w:szCs w:val="26"/>
+        </w:rPr>
+        <w:t>Лабораторная работа №</w:t>
+      </w:r>
+      <w:r>
+        <w:rPr>
+          <w:rFonts w:asciiTheme="majorHAnsi" w:hAnsiTheme="majorHAnsi"/>
+          <w:b/>
+          <w:sz w:val="26"/>
+          <w:szCs w:val="26"/>
+          <w:lang w:val="en-US"/>
+        </w:rPr>
+        <w:t>4</w:t>
+      </w:r>
+    </w:p>
+    <w:p>
+      <w:pPr>
         <w:contextualSpacing/>
         <w:jc w:val="center"/>
         <w:rPr>
@@ -41,25 +153,7 @@
           <w:sz w:val="24"/>
           <w:szCs w:val="24"/>
         </w:rPr>
-        <w:t>«</w:t>
-      </w:r>
-      <w:r>
-        <w:rPr>
-          <w:rFonts w:asciiTheme="majorHAnsi" w:hAnsiTheme="majorHAnsi"/>
-          <w:b/>
-          <w:sz w:val="24"/>
-          <w:szCs w:val="24"/>
-        </w:rPr>
-        <w:t>Обработка естественно-языковых текстов</w:t>
-      </w:r>
-      <w:r>
-        <w:rPr>
-          <w:rFonts w:asciiTheme="majorHAnsi" w:hAnsiTheme="majorHAnsi"/>
-          <w:b/>
-          <w:sz w:val="24"/>
-          <w:szCs w:val="24"/>
-        </w:rPr>
-        <w:t>»</w:t>
+        <w:t>«Обработка естественно-языковых текстов»</w:t>
       </w:r>
     </w:p>
     <w:p>
@@ -101,16 +195,7 @@
           <w:sz w:val="24"/>
           <w:szCs w:val="24"/>
         </w:rPr>
-        <w:t>«</w:t>
-      </w:r>
-      <w:r>
-        <w:rPr>
-          <w:rFonts w:asciiTheme="majorHAnsi" w:hAnsiTheme="majorHAnsi"/>
-          <w:b/>
-          <w:sz w:val="24"/>
-          <w:szCs w:val="24"/>
-        </w:rPr>
-        <w:t xml:space="preserve">Построение </w:t>
+        <w:t xml:space="preserve">«Построение </w:t>
       </w:r>
       <w:proofErr w:type="spellStart"/>
       <w:r>
@@ -397,12 +482,6 @@
     <w:p/>
     <w:p/>
     <w:p/>
-    <w:p/>
-    <w:p/>
-    <w:p/>
-    <w:p/>
-    <w:p/>
-    <w:p/>
     <w:p>
       <w:pPr>
         <w:rPr>
@@ -469,23 +548,43 @@
       </w:r>
       <w:proofErr w:type="spellEnd"/>
       <w:r>
-        <w:t xml:space="preserve">), реферирование документов, найденных по запросу. </w:t>
+        <w:t xml:space="preserve">), реферирование документов, найденных по запросу. Сниппеты должны содержать слова запроса и давать пользователю представление о том, насколько документ отвечает поисковому запросу. Длина </w:t>
       </w:r>
       <w:proofErr w:type="spellStart"/>
       <w:r>
-        <w:t>Сниппеты</w:t>
+        <w:t>сниппета</w:t>
       </w:r>
       <w:proofErr w:type="spellEnd"/>
       <w:r>
-        <w:t xml:space="preserve"> должны содержать слова запроса и давать пользователю представление о том, насколько документ отвечает поисковому запросу. Длина </w:t>
+        <w:t xml:space="preserve"> должна быть ограничена двумя-тремя строчками. В отчёте нужно привести описание алгоритма построения </w:t>
       </w:r>
       <w:proofErr w:type="spellStart"/>
       <w:r>
-        <w:t>сниппета</w:t>
+        <w:t>сниппетов</w:t>
       </w:r>
       <w:proofErr w:type="spellEnd"/>
       <w:r>
-        <w:t xml:space="preserve"> должна быть ограничена двумя-тремя строчками. В отчёте нужно привести описание алгоритма построения </w:t>
+        <w:t xml:space="preserve">, примеры. </w:t>
+      </w:r>
+    </w:p>
+    <w:p>
+      <w:pPr>
+        <w:pStyle w:val="a3"/>
+      </w:pPr>
+      <w:r>
+        <w:t>Методика решения</w:t>
+      </w:r>
+    </w:p>
+    <w:p>
+      <w:pPr>
+        <w:pStyle w:val="a8"/>
+        <w:numPr>
+          <w:ilvl w:val="0"/>
+          <w:numId w:val="2"/>
+        </w:numPr>
+      </w:pPr>
+      <w:r>
+        <w:t xml:space="preserve">Для построения </w:t>
       </w:r>
       <w:proofErr w:type="spellStart"/>
       <w:r>
@@ -493,7 +592,94 @@
       </w:r>
       <w:proofErr w:type="spellEnd"/>
       <w:r>
-        <w:t xml:space="preserve">, примеры. </w:t>
+        <w:t xml:space="preserve"> потребовалась служебная информация. Поэтому было решено создать индекс с позициями начала документа</w:t>
+      </w:r>
+    </w:p>
+    <w:p>
+      <w:pPr>
+        <w:pStyle w:val="a8"/>
+        <w:numPr>
+          <w:ilvl w:val="0"/>
+          <w:numId w:val="2"/>
+        </w:numPr>
+      </w:pPr>
+      <w:r>
+        <w:t xml:space="preserve">Сам алгоритм построения </w:t>
+      </w:r>
+      <w:proofErr w:type="spellStart"/>
+      <w:r>
+        <w:t>сниппетов</w:t>
+      </w:r>
+      <w:proofErr w:type="spellEnd"/>
+      <w:r>
+        <w:t xml:space="preserve"> следующий</w:t>
+      </w:r>
+      <w:r>
+        <w:t>:</w:t>
+      </w:r>
+    </w:p>
+    <w:p>
+      <w:pPr>
+        <w:pStyle w:val="a8"/>
+        <w:numPr>
+          <w:ilvl w:val="0"/>
+          <w:numId w:val="3"/>
+        </w:numPr>
+      </w:pPr>
+      <w:r>
+        <w:t>Для каждого термина запроса ищется первое предложение со вхождением данного слова</w:t>
+      </w:r>
+    </w:p>
+    <w:p>
+      <w:pPr>
+        <w:pStyle w:val="a8"/>
+        <w:numPr>
+          <w:ilvl w:val="0"/>
+          <w:numId w:val="3"/>
+        </w:numPr>
+      </w:pPr>
+      <w:r>
+        <w:t xml:space="preserve">Полученные </w:t>
+      </w:r>
+      <w:proofErr w:type="gramStart"/>
+      <w:r>
+        <w:t>предложения(</w:t>
+      </w:r>
+      <w:proofErr w:type="gramEnd"/>
+      <w:r>
+        <w:t>их позиции) сортируется по порядку следования предложений в документе</w:t>
+      </w:r>
+    </w:p>
+    <w:p>
+      <w:pPr>
+        <w:pStyle w:val="a8"/>
+        <w:numPr>
+          <w:ilvl w:val="0"/>
+          <w:numId w:val="3"/>
+        </w:numPr>
+      </w:pPr>
+      <w:r>
+        <w:t xml:space="preserve">Формируем </w:t>
+      </w:r>
+      <w:proofErr w:type="spellStart"/>
+      <w:r>
+        <w:t>сниппет</w:t>
+      </w:r>
+      <w:proofErr w:type="spellEnd"/>
+      <w:r>
+        <w:t>. Обрезаем его размер 300 символами.</w:t>
+      </w:r>
+    </w:p>
+    <w:p>
+      <w:pPr>
+        <w:pStyle w:val="a8"/>
+        <w:numPr>
+          <w:ilvl w:val="0"/>
+          <w:numId w:val="3"/>
+        </w:numPr>
+      </w:pPr>
+      <w:r>
+        <w:t xml:space="preserve"> Выдаем клиенту</w:t>
       </w:r>
     </w:p>
     <w:p>
@@ -501,81 +687,20 @@
         <w:pStyle w:val="a3"/>
       </w:pPr>
       <w:r>
-        <w:t>Методика решения</w:t>
-      </w:r>
-    </w:p>
-    <w:p>
-      <w:r>
-        <w:t xml:space="preserve">Для построения </w:t>
-      </w:r>
-      <w:proofErr w:type="spellStart"/>
-      <w:r>
-        <w:t>сниппетов</w:t>
-      </w:r>
-      <w:proofErr w:type="spellEnd"/>
-      <w:r>
-        <w:t xml:space="preserve"> информации, которая хранится в индексе недостаточно, необходима доп. Информация, для предотвращения дополнительных действий. Я решил создать структуру</w:t>
-      </w:r>
-      <w:r>
-        <w:t xml:space="preserve"> при индексации</w:t>
-      </w:r>
-      <w:r>
-        <w:t xml:space="preserve">, которая хранит в себе информацию о номере первого предложения, в которое входит термин из запроса. Сам алгоритм прост. </w:t>
-      </w:r>
-      <w:proofErr w:type="spellStart"/>
-      <w:r>
-        <w:t>Итерируясь</w:t>
-      </w:r>
-      <w:proofErr w:type="spellEnd"/>
-      <w:r>
-        <w:t xml:space="preserve"> </w:t>
-      </w:r>
-      <w:r>
-        <w:t>по терминам</w:t>
-      </w:r>
-      <w:r>
-        <w:t xml:space="preserve"> запроса и результирующим документам собираются предложения, потом сортируются</w:t>
-      </w:r>
-      <w:r>
-        <w:t xml:space="preserve"> по позициям</w:t>
-      </w:r>
-      <w:r>
-        <w:t xml:space="preserve">, если необходимо итоговое предложение урезается по </w:t>
-      </w:r>
-      <w:proofErr w:type="gramStart"/>
-      <w:r>
-        <w:t>длине(</w:t>
-      </w:r>
-      <w:proofErr w:type="gramEnd"/>
-      <w:r>
-        <w:t>300 символов), а затем выдаются пользователю.</w:t>
-      </w:r>
-    </w:p>
-    <w:p>
-      <w:pPr>
-        <w:pStyle w:val="a3"/>
-        <w:rPr>
-          <w:lang w:val="en-US"/>
-        </w:rPr>
-      </w:pPr>
-      <w:r>
         <w:t>Примеры</w:t>
       </w:r>
     </w:p>
-    <w:p/>
-    <w:p>
-      <w:pPr>
-        <w:jc w:val="center"/>
-      </w:pPr>
+    <w:p>
       <w:r>
         <w:rPr>
           <w:noProof/>
         </w:rPr>
+        <w:lastRenderedPageBreak/>
         <w:drawing>
           <wp:inline distT="0" distB="0" distL="0" distR="0">
-            <wp:extent cx="3961765" cy="4039064"/>
-            <wp:effectExtent l="0" t="0" r="635" b="0"/>
-            <wp:docPr id="1" name="Рисунок 1"/>
+            <wp:extent cx="5940425" cy="5143500"/>
+            <wp:effectExtent l="0" t="0" r="3175" b="0"/>
+            <wp:docPr id="3" name="Рисунок 3"/>
             <wp:cNvGraphicFramePr>
               <a:graphicFrameLocks xmlns:a="http://schemas.openxmlformats.org/drawingml/2006/main" noChangeAspect="1"/>
             </wp:cNvGraphicFramePr>
@@ -583,7 +708,7 @@
               <a:graphicData uri="http://schemas.openxmlformats.org/drawingml/2006/picture">
                 <pic:pic xmlns:pic="http://schemas.openxmlformats.org/drawingml/2006/picture">
                   <pic:nvPicPr>
-                    <pic:cNvPr id="1" name="request1.png"/>
+                    <pic:cNvPr id="3" name="Вывод2.png"/>
                     <pic:cNvPicPr/>
                   </pic:nvPicPr>
                   <pic:blipFill>
@@ -601,7 +726,7 @@
                   <pic:spPr>
                     <a:xfrm>
                       <a:off x="0" y="0"/>
-                      <a:ext cx="4084369" cy="4164060"/>
+                      <a:ext cx="5940425" cy="5143500"/>
                     </a:xfrm>
                     <a:prstGeom prst="rect">
                       <a:avLst/>
@@ -614,20 +739,18 @@
         </w:drawing>
       </w:r>
     </w:p>
-    <w:p/>
-    <w:p>
-      <w:pPr>
-        <w:jc w:val="center"/>
-      </w:pPr>
+    <w:p>
+      <w:bookmarkStart w:id="0" w:name="_GoBack"/>
       <w:r>
         <w:rPr>
           <w:noProof/>
         </w:rPr>
+        <w:lastRenderedPageBreak/>
         <w:drawing>
           <wp:inline distT="0" distB="0" distL="0" distR="0">
-            <wp:extent cx="5212532" cy="5433531"/>
-            <wp:effectExtent l="0" t="0" r="7620" b="0"/>
-            <wp:docPr id="2" name="Рисунок 2"/>
+            <wp:extent cx="5940425" cy="4838065"/>
+            <wp:effectExtent l="0" t="0" r="3175" b="635"/>
+            <wp:docPr id="5" name="Рисунок 5" descr="Изображение выглядит как снимок экрана&#10;&#10;Автоматически созданное описание"/>
             <wp:cNvGraphicFramePr>
               <a:graphicFrameLocks xmlns:a="http://schemas.openxmlformats.org/drawingml/2006/main" noChangeAspect="1"/>
             </wp:cNvGraphicFramePr>
@@ -635,7 +758,7 @@
               <a:graphicData uri="http://schemas.openxmlformats.org/drawingml/2006/picture">
                 <pic:pic xmlns:pic="http://schemas.openxmlformats.org/drawingml/2006/picture">
                   <pic:nvPicPr>
-                    <pic:cNvPr id="2" name="request2.png"/>
+                    <pic:cNvPr id="5" name="gg.png"/>
                     <pic:cNvPicPr/>
                   </pic:nvPicPr>
                   <pic:blipFill>
@@ -653,7 +776,7 @@
                   <pic:spPr>
                     <a:xfrm>
                       <a:off x="0" y="0"/>
-                      <a:ext cx="5212532" cy="5433531"/>
+                      <a:ext cx="5940425" cy="4838065"/>
                     </a:xfrm>
                     <a:prstGeom prst="rect">
                       <a:avLst/>
@@ -666,6 +789,7 @@
         </w:drawing>
       </w:r>
     </w:p>
+    <w:bookmarkEnd w:id="0"/>
     <w:p>
       <w:pPr>
         <w:pStyle w:val="a3"/>
@@ -681,15 +805,42 @@
         </w:rPr>
       </w:pPr>
       <w:r>
+        <w:t>Примеры выдачи здесь служат для того, чтобы показать саму выдачу</w:t>
+      </w:r>
+      <w:r>
+        <w:t xml:space="preserve"> </w:t>
+      </w:r>
+      <w:r>
+        <w:t xml:space="preserve">(ключевые слова выделены). А также увидеть недочет. Есть вероятность, что длина полученного текста очень мала, а при </w:t>
+      </w:r>
+      <w:proofErr w:type="spellStart"/>
+      <w:r>
+        <w:t>парсинге</w:t>
+      </w:r>
+      <w:proofErr w:type="spellEnd"/>
+      <w:r>
+        <w:t xml:space="preserve"> дампа </w:t>
+      </w:r>
+      <w:proofErr w:type="spellStart"/>
+      <w:r>
+        <w:t>википедии</w:t>
+      </w:r>
+      <w:proofErr w:type="spellEnd"/>
+      <w:r>
+        <w:t xml:space="preserve"> я убрал часть служебной информации связанной с со ссылками</w:t>
+      </w:r>
+      <w:r>
+        <w:t>, то выдача выглядит урезанной</w:t>
+      </w:r>
+    </w:p>
+    <w:p>
+      <w:r>
         <w:t xml:space="preserve">Выявлены следующие </w:t>
       </w:r>
       <w:r>
         <w:t>недочеты</w:t>
       </w:r>
       <w:r>
-        <w:rPr>
-          <w:lang w:val="en-US"/>
-        </w:rPr>
         <w:t>:</w:t>
       </w:r>
     </w:p>
@@ -771,8 +922,6 @@
       <w:r>
         <w:t xml:space="preserve"> отображают содержание статьи, однако не учитывают значимость термина для запроса и документа</w:t>
       </w:r>
-      <w:bookmarkStart w:id="0" w:name="_GoBack"/>
-      <w:bookmarkEnd w:id="0"/>
     </w:p>
     <w:p>
       <w:pPr>
@@ -792,6 +941,184 @@
 <file path=word/numbering.xml><?xml version="1.0" encoding="utf-8"?>
 <w:numbering xmlns:wpc="http://schemas.microsoft.com/office/word/2010/wordprocessingCanvas" xmlns:cx="http://schemas.microsoft.com/office/drawing/2014/chartex" xmlns:cx1="http://schemas.microsoft.com/office/drawing/2015/9/8/chartex" xmlns:cx2="http://schemas.microsoft.com/office/drawing/2015/10/21/chartex" xmlns:cx3="http://schemas.microsoft.com/office/drawing/2016/5/9/chartex" xmlns:cx4="http://schemas.microsoft.com/office/drawing/2016/5/10/chartex" xmlns:cx5="http://schemas.microsoft.com/office/drawing/2016/5/11/chartex" xmlns:cx6="http://schemas.microsoft.com/office/drawing/2016/5/12/chartex" xmlns:cx7="http://schemas.microsoft.com/office/drawing/2016/5/13/chartex" xmlns:cx8="http://schemas.microsoft.com/office/drawing/2016/5/14/chartex" xmlns:mc="http://schemas.openxmlformats.org/markup-compatibility/2006" xmlns:aink="http://schemas.microsoft.com/office/drawing/2016/ink" xmlns:am3d="http://schemas.microsoft.com/office/drawing/2017/model3d" xmlns:o="urn:schemas-microsoft-com:office:office" xmlns:r="http://schemas.openxmlformats.org/officeDocument/2006/relationships" xmlns:m="http://schemas.openxmlformats.org/officeDocument/2006/math" xmlns:v="urn:schemas-microsoft-com:vml" xmlns:wp14="http://schemas.microsoft.com/office/word/2010/wordprocessingDrawing" xmlns:wp="http://schemas.openxmlformats.org/drawingml/2006/wordprocessingDrawing" xmlns:w10="urn:schemas-microsoft-com:office:word" xmlns:w="http://schemas.openxmlformats.org/wordprocessingml/2006/main" xmlns:w14="http://schemas.microsoft.com/office/word/2010/wordml" xmlns:w15="http://schemas.microsoft.com/office/word/2012/wordml" xmlns:w16cid="http://schemas.microsoft.com/office/word/2016/wordml/cid" xmlns:w16se="http://schemas.microsoft.com/office/word/2015/wordml/symex" xmlns:wpg="http://schemas.microsoft.com/office/word/2010/wordprocessingGroup" xmlns:wpi="http://schemas.microsoft.com/office/word/2010/wordprocessingInk" xmlns:wne="http://schemas.microsoft.com/office/word/2006/wordml" xmlns:wps="http://schemas.microsoft.com/office/word/2010/wordprocessingShape" mc:Ignorable="w14 w15 w16se w16cid wp14">
   <w:abstractNum w:abstractNumId="0" w15:restartNumberingAfterBreak="0">
+    <w:nsid w:val="106524B2"/>
+    <w:multiLevelType w:val="hybridMultilevel"/>
+    <w:tmpl w:val="EFBE05DE"/>
+    <w:lvl w:ilvl="0" w:tplc="04190011">
+      <w:start w:val="1"/>
+      <w:numFmt w:val="decimal"/>
+      <w:lvlText w:val="%1)"/>
+      <w:lvlJc w:val="left"/>
+      <w:pPr>
+        <w:ind w:left="720" w:hanging="360"/>
+      </w:pPr>
+      <w:rPr>
+        <w:rFonts w:hint="default"/>
+      </w:rPr>
+    </w:lvl>
+    <w:lvl w:ilvl="1" w:tplc="04190019" w:tentative="1">
+      <w:start w:val="1"/>
+      <w:numFmt w:val="lowerLetter"/>
+      <w:lvlText w:val="%2."/>
+      <w:lvlJc w:val="left"/>
+      <w:pPr>
+        <w:ind w:left="1440" w:hanging="360"/>
+      </w:pPr>
+    </w:lvl>
+    <w:lvl w:ilvl="2" w:tplc="0419001B" w:tentative="1">
+      <w:start w:val="1"/>
+      <w:numFmt w:val="lowerRoman"/>
+      <w:lvlText w:val="%3."/>
+      <w:lvlJc w:val="right"/>
+      <w:pPr>
+        <w:ind w:left="2160" w:hanging="180"/>
+      </w:pPr>
+    </w:lvl>
+    <w:lvl w:ilvl="3" w:tplc="0419000F" w:tentative="1">
+      <w:start w:val="1"/>
+      <w:numFmt w:val="decimal"/>
+      <w:lvlText w:val="%4."/>
+      <w:lvlJc w:val="left"/>
+      <w:pPr>
+        <w:ind w:left="2880" w:hanging="360"/>
+      </w:pPr>
+    </w:lvl>
+    <w:lvl w:ilvl="4" w:tplc="04190019" w:tentative="1">
+      <w:start w:val="1"/>
+      <w:numFmt w:val="lowerLetter"/>
+      <w:lvlText w:val="%5."/>
+      <w:lvlJc w:val="left"/>
+      <w:pPr>
+        <w:ind w:left="3600" w:hanging="360"/>
+      </w:pPr>
+    </w:lvl>
+    <w:lvl w:ilvl="5" w:tplc="0419001B" w:tentative="1">
+      <w:start w:val="1"/>
+      <w:numFmt w:val="lowerRoman"/>
+      <w:lvlText w:val="%6."/>
+      <w:lvlJc w:val="right"/>
+      <w:pPr>
+        <w:ind w:left="4320" w:hanging="180"/>
+      </w:pPr>
+    </w:lvl>
+    <w:lvl w:ilvl="6" w:tplc="0419000F" w:tentative="1">
+      <w:start w:val="1"/>
+      <w:numFmt w:val="decimal"/>
+      <w:lvlText w:val="%7."/>
+      <w:lvlJc w:val="left"/>
+      <w:pPr>
+        <w:ind w:left="5040" w:hanging="360"/>
+      </w:pPr>
+    </w:lvl>
+    <w:lvl w:ilvl="7" w:tplc="04190019" w:tentative="1">
+      <w:start w:val="1"/>
+      <w:numFmt w:val="lowerLetter"/>
+      <w:lvlText w:val="%8."/>
+      <w:lvlJc w:val="left"/>
+      <w:pPr>
+        <w:ind w:left="5760" w:hanging="360"/>
+      </w:pPr>
+    </w:lvl>
+    <w:lvl w:ilvl="8" w:tplc="0419001B" w:tentative="1">
+      <w:start w:val="1"/>
+      <w:numFmt w:val="lowerRoman"/>
+      <w:lvlText w:val="%9."/>
+      <w:lvlJc w:val="right"/>
+      <w:pPr>
+        <w:ind w:left="6480" w:hanging="180"/>
+      </w:pPr>
+    </w:lvl>
+  </w:abstractNum>
+  <w:abstractNum w:abstractNumId="1" w15:restartNumberingAfterBreak="0">
+    <w:nsid w:val="69146D61"/>
+    <w:multiLevelType w:val="hybridMultilevel"/>
+    <w:tmpl w:val="23724BB2"/>
+    <w:lvl w:ilvl="0" w:tplc="D33C60F6">
+      <w:start w:val="1"/>
+      <w:numFmt w:val="lowerLetter"/>
+      <w:lvlText w:val="%1)"/>
+      <w:lvlJc w:val="left"/>
+      <w:pPr>
+        <w:ind w:left="1080" w:hanging="360"/>
+      </w:pPr>
+      <w:rPr>
+        <w:rFonts w:hint="default"/>
+      </w:rPr>
+    </w:lvl>
+    <w:lvl w:ilvl="1" w:tplc="04190019" w:tentative="1">
+      <w:start w:val="1"/>
+      <w:numFmt w:val="lowerLetter"/>
+      <w:lvlText w:val="%2."/>
+      <w:lvlJc w:val="left"/>
+      <w:pPr>
+        <w:ind w:left="1800" w:hanging="360"/>
+      </w:pPr>
+    </w:lvl>
+    <w:lvl w:ilvl="2" w:tplc="0419001B" w:tentative="1">
+      <w:start w:val="1"/>
+      <w:numFmt w:val="lowerRoman"/>
+      <w:lvlText w:val="%3."/>
+      <w:lvlJc w:val="right"/>
+      <w:pPr>
+        <w:ind w:left="2520" w:hanging="180"/>
+      </w:pPr>
+    </w:lvl>
+    <w:lvl w:ilvl="3" w:tplc="0419000F" w:tentative="1">
+      <w:start w:val="1"/>
+      <w:numFmt w:val="decimal"/>
+      <w:lvlText w:val="%4."/>
+      <w:lvlJc w:val="left"/>
+      <w:pPr>
+        <w:ind w:left="3240" w:hanging="360"/>
+      </w:pPr>
+    </w:lvl>
+    <w:lvl w:ilvl="4" w:tplc="04190019" w:tentative="1">
+      <w:start w:val="1"/>
+      <w:numFmt w:val="lowerLetter"/>
+      <w:lvlText w:val="%5."/>
+      <w:lvlJc w:val="left"/>
+      <w:pPr>
+        <w:ind w:left="3960" w:hanging="360"/>
+      </w:pPr>
+    </w:lvl>
+    <w:lvl w:ilvl="5" w:tplc="0419001B" w:tentative="1">
+      <w:start w:val="1"/>
+      <w:numFmt w:val="lowerRoman"/>
+      <w:lvlText w:val="%6."/>
+      <w:lvlJc w:val="right"/>
+      <w:pPr>
+        <w:ind w:left="4680" w:hanging="180"/>
+      </w:pPr>
+    </w:lvl>
+    <w:lvl w:ilvl="6" w:tplc="0419000F" w:tentative="1">
+      <w:start w:val="1"/>
+      <w:numFmt w:val="decimal"/>
+      <w:lvlText w:val="%7."/>
+      <w:lvlJc w:val="left"/>
+      <w:pPr>
+        <w:ind w:left="5400" w:hanging="360"/>
+      </w:pPr>
+    </w:lvl>
+    <w:lvl w:ilvl="7" w:tplc="04190019" w:tentative="1">
+      <w:start w:val="1"/>
+      <w:numFmt w:val="lowerLetter"/>
+      <w:lvlText w:val="%8."/>
+      <w:lvlJc w:val="left"/>
+      <w:pPr>
+        <w:ind w:left="6120" w:hanging="360"/>
+      </w:pPr>
+    </w:lvl>
+    <w:lvl w:ilvl="8" w:tplc="0419001B" w:tentative="1">
+      <w:start w:val="1"/>
+      <w:numFmt w:val="lowerRoman"/>
+      <w:lvlText w:val="%9."/>
+      <w:lvlJc w:val="right"/>
+      <w:pPr>
+        <w:ind w:left="6840" w:hanging="180"/>
+      </w:pPr>
+    </w:lvl>
+  </w:abstractNum>
+  <w:abstractNum w:abstractNumId="2" w15:restartNumberingAfterBreak="0">
     <w:nsid w:val="6C0A1731"/>
     <w:multiLevelType w:val="hybridMultilevel"/>
     <w:tmpl w:val="F190C5E8"/>
@@ -881,7 +1208,13 @@
     </w:lvl>
   </w:abstractNum>
   <w:num w:numId="1">
+    <w:abstractNumId w:val="2"/>
+  </w:num>
+  <w:num w:numId="2">
     <w:abstractNumId w:val="0"/>
+  </w:num>
+  <w:num w:numId="3">
+    <w:abstractNumId w:val="1"/>
   </w:num>
 </w:numbering>
 </file>
@@ -1009,6 +1342,7 @@
     <w:lsdException w:name="HTML Sample" w:semiHidden="1" w:unhideWhenUsed="1"/>
     <w:lsdException w:name="HTML Typewriter" w:semiHidden="1" w:unhideWhenUsed="1"/>
     <w:lsdException w:name="HTML Variable" w:semiHidden="1" w:unhideWhenUsed="1"/>
+    <w:lsdException w:name="Normal Table" w:semiHidden="1" w:unhideWhenUsed="1"/>
     <w:lsdException w:name="annotation subject" w:semiHidden="1" w:unhideWhenUsed="1"/>
     <w:lsdException w:name="No List" w:semiHidden="1" w:unhideWhenUsed="1"/>
     <w:lsdException w:name="Outline List 1" w:semiHidden="1" w:unhideWhenUsed="1"/>
@@ -1055,8 +1389,10 @@
     <w:lsdException w:name="Table Subtle 2" w:semiHidden="1" w:unhideWhenUsed="1"/>
     <w:lsdException w:name="Table Web 1" w:semiHidden="1" w:unhideWhenUsed="1"/>
     <w:lsdException w:name="Table Web 2" w:semiHidden="1" w:unhideWhenUsed="1"/>
+    <w:lsdException w:name="Table Web 3" w:semiHidden="1" w:unhideWhenUsed="1"/>
     <w:lsdException w:name="Balloon Text" w:semiHidden="1" w:unhideWhenUsed="1"/>
     <w:lsdException w:name="Table Grid" w:uiPriority="39"/>
+    <w:lsdException w:name="Table Theme" w:semiHidden="1" w:unhideWhenUsed="1"/>
     <w:lsdException w:name="Placeholder Text" w:semiHidden="1"/>
     <w:lsdException w:name="No Spacing" w:uiPriority="1" w:qFormat="1"/>
     <w:lsdException w:name="Light Shading" w:uiPriority="60"/>
@@ -1286,9 +1622,32 @@
       <w:spacing w:after="200" w:line="276" w:lineRule="auto"/>
     </w:pPr>
   </w:style>
+  <w:style w:type="paragraph" w:styleId="3">
+    <w:name w:val="heading 3"/>
+    <w:basedOn w:val="a"/>
+    <w:next w:val="a"/>
+    <w:link w:val="30"/>
+    <w:uiPriority w:val="9"/>
+    <w:unhideWhenUsed/>
+    <w:qFormat/>
+    <w:rsid w:val="001D2397"/>
+    <w:pPr>
+      <w:keepNext/>
+      <w:keepLines/>
+      <w:spacing w:before="200" w:after="0"/>
+      <w:outlineLvl w:val="2"/>
+    </w:pPr>
+    <w:rPr>
+      <w:rFonts w:asciiTheme="majorHAnsi" w:eastAsiaTheme="majorEastAsia" w:hAnsiTheme="majorHAnsi" w:cstheme="majorBidi"/>
+      <w:b/>
+      <w:bCs/>
+      <w:color w:val="4472C4" w:themeColor="accent1"/>
+    </w:rPr>
+  </w:style>
   <w:style w:type="character" w:default="1" w:styleId="a0">
     <w:name w:val="Default Paragraph Font"/>
     <w:uiPriority w:val="1"/>
+    <w:semiHidden/>
     <w:unhideWhenUsed/>
   </w:style>
   <w:style w:type="table" w:default="1" w:styleId="a1">
@@ -1404,6 +1763,19 @@
       <w:ind w:left="720"/>
       <w:contextualSpacing/>
     </w:pPr>
+  </w:style>
+  <w:style w:type="character" w:customStyle="1" w:styleId="30">
+    <w:name w:val="Заголовок 3 Знак"/>
+    <w:basedOn w:val="a0"/>
+    <w:link w:val="3"/>
+    <w:uiPriority w:val="9"/>
+    <w:rsid w:val="001D2397"/>
+    <w:rPr>
+      <w:rFonts w:asciiTheme="majorHAnsi" w:eastAsiaTheme="majorEastAsia" w:hAnsiTheme="majorHAnsi" w:cstheme="majorBidi"/>
+      <w:b/>
+      <w:bCs/>
+      <w:color w:val="4472C4" w:themeColor="accent1"/>
+    </w:rPr>
   </w:style>
 </w:styles>
 </file>
